--- a/ReadMe_Part_3.docx
+++ b/ReadMe_Part_3.docx
@@ -26,7 +26,19 @@
       </w:pPr>
       <w:r>
         <w:rPr/>
-        <w:t>Group C1</w:t>
+        <w:t xml:space="preserve">Group C1: </w:t>
+      </w:r>
+      <w:r>
+        <w:rPr/>
+        <w:t xml:space="preserve">Dylan Johnson, </w:t>
+      </w:r>
+      <w:r>
+        <w:rPr/>
+        <w:t xml:space="preserve">Adonijah Farner, </w:t>
+      </w:r>
+      <w:r>
+        <w:rPr/>
+        <w:t>Dayana Gonzalez Cruz</w:t>
       </w:r>
     </w:p>
     <w:p>
@@ -37,6 +49,22 @@
       <w:r>
         <w:rPr/>
         <w:t>Mar 31 2024</w:t>
+      </w:r>
+    </w:p>
+    <w:p>
+      <w:pPr>
+        <w:pStyle w:val="Normal"/>
+        <w:rPr/>
+      </w:pPr>
+      <w:r>
+        <w:rPr/>
+        <w:t xml:space="preserve">Github Link: </w:t>
+      </w:r>
+      <w:r>
+        <w:rPr>
+          <w:rStyle w:val="InternetLink"/>
+        </w:rPr>
+        <w:t>https://github.com/DayanaGCruz/CST-301_Project_Part3</w:t>
       </w:r>
     </w:p>
     <w:p>
@@ -1483,6 +1511,13 @@
       <w:spacing w:val="5"/>
     </w:rPr>
   </w:style>
+  <w:style w:type="character" w:styleId="InternetLink">
+    <w:name w:val="Hyperlink"/>
+    <w:rPr>
+      <w:color w:val="000080"/>
+      <w:u w:val="single"/>
+    </w:rPr>
+  </w:style>
   <w:style w:type="paragraph" w:styleId="Heading">
     <w:name w:val="Heading"/>
     <w:basedOn w:val="Normal"/>
